--- a/PROGAMACION.docx
+++ b/PROGAMACION.docx
@@ -8,11 +8,19 @@
           <w:lang w:val="es-ES"/>
         </w:rPr>
       </w:pPr>
-      <w:r>
-        <w:rPr>
-          <w:lang w:val="es-ES"/>
-        </w:rPr>
-        <w:t>M.E.A.N:MONGO, EXPRES,ANGULAR,NOU</w:t>
+      <w:proofErr w:type="gramStart"/>
+      <w:r>
+        <w:rPr>
+          <w:lang w:val="es-ES"/>
+        </w:rPr>
+        <w:t>M.E.A.N:MONGO</w:t>
+      </w:r>
+      <w:proofErr w:type="gramEnd"/>
+      <w:r>
+        <w:rPr>
+          <w:lang w:val="es-ES"/>
+        </w:rPr>
+        <w:t>, EXPRES,ANGULAR,NOU</w:t>
       </w:r>
       <w:r>
         <w:rPr>
@@ -113,6 +121,11 @@
     </w:p>
     <w:p>
       <w:pPr>
+        <w:pStyle w:val="Prrafodelista"/>
+        <w:numPr>
+          <w:ilvl w:val="0"/>
+          <w:numId w:val="3"/>
+        </w:numPr>
         <w:rPr>
           <w:color w:val="000000" w:themeColor="text1"/>
           <w:lang w:val="es-ES"/>
@@ -153,20 +166,44 @@
           <w:color w:val="000000" w:themeColor="text1"/>
           <w:lang w:val="es-ES"/>
         </w:rPr>
-        <w:t>HEADER.:UN GRUPO  DE ELEMENTOS</w:t>
-      </w:r>
-    </w:p>
-    <w:p>
-      <w:pPr>
-        <w:rPr>
-          <w:color w:val="000000" w:themeColor="text1"/>
-        </w:rPr>
-      </w:pPr>
-      <w:r>
-        <w:rPr>
-          <w:color w:val="000000" w:themeColor="text1"/>
-        </w:rPr>
-        <w:t>NAV:REPRESENTA MENU</w:t>
+        <w:t>HEADER</w:t>
+      </w:r>
+      <w:proofErr w:type="gramStart"/>
+      <w:r>
+        <w:rPr>
+          <w:color w:val="000000" w:themeColor="text1"/>
+          <w:lang w:val="es-ES"/>
+        </w:rPr>
+        <w:t>.:UN</w:t>
+      </w:r>
+      <w:proofErr w:type="gramEnd"/>
+      <w:r>
+        <w:rPr>
+          <w:color w:val="000000" w:themeColor="text1"/>
+          <w:lang w:val="es-ES"/>
+        </w:rPr>
+        <w:t xml:space="preserve"> GRUPO  DE ELEMENTOS</w:t>
+      </w:r>
+    </w:p>
+    <w:p>
+      <w:pPr>
+        <w:rPr>
+          <w:color w:val="000000" w:themeColor="text1"/>
+        </w:rPr>
+      </w:pPr>
+      <w:proofErr w:type="gramStart"/>
+      <w:r>
+        <w:rPr>
+          <w:color w:val="000000" w:themeColor="text1"/>
+        </w:rPr>
+        <w:t>NAV:REPRESENTA</w:t>
+      </w:r>
+      <w:proofErr w:type="gramEnd"/>
+      <w:r>
+        <w:rPr>
+          <w:color w:val="000000" w:themeColor="text1"/>
+        </w:rPr>
+        <w:t xml:space="preserve"> MENU</w:t>
       </w:r>
     </w:p>
     <w:p>
@@ -244,6 +281,401 @@
           <w:color w:val="000000" w:themeColor="text1"/>
         </w:rPr>
         <w:t>ETUQURTA HEAD: CARACTERISTICAS DE NUESTRA PAGINA WEB Q NO SON VISIBLES PARA EL USUARIO</w:t>
+      </w:r>
+    </w:p>
+    <w:p>
+      <w:pPr>
+        <w:rPr>
+          <w:color w:val="000000" w:themeColor="text1"/>
+        </w:rPr>
+      </w:pPr>
+    </w:p>
+    <w:p>
+      <w:pPr>
+        <w:rPr>
+          <w:color w:val="FF0000"/>
+        </w:rPr>
+      </w:pPr>
+      <w:r>
+        <w:rPr>
+          <w:color w:val="FF0000"/>
+        </w:rPr>
+        <w:t>COMANDOS</w:t>
+      </w:r>
+    </w:p>
+    <w:p>
+      <w:pPr>
+        <w:rPr>
+          <w:color w:val="000000" w:themeColor="text1"/>
+        </w:rPr>
+      </w:pPr>
+      <w:r>
+        <w:rPr>
+          <w:color w:val="000000" w:themeColor="text1"/>
+        </w:rPr>
+        <w:t xml:space="preserve">GIT: herramienta q se instala en un computador </w:t>
+      </w:r>
+    </w:p>
+    <w:p>
+      <w:pPr>
+        <w:rPr>
+          <w:color w:val="000000" w:themeColor="text1"/>
+        </w:rPr>
+      </w:pPr>
+      <w:r>
+        <w:rPr>
+          <w:color w:val="000000" w:themeColor="text1"/>
+        </w:rPr>
+        <w:t xml:space="preserve">GIT HAB: </w:t>
+      </w:r>
+      <w:r>
+        <w:rPr>
+          <w:color w:val="000000" w:themeColor="text1"/>
+        </w:rPr>
+        <w:t>plataforma-espacio disponible</w:t>
+      </w:r>
+    </w:p>
+    <w:p>
+      <w:pPr>
+        <w:rPr>
+          <w:color w:val="000000" w:themeColor="text1"/>
+        </w:rPr>
+      </w:pPr>
+    </w:p>
+    <w:p>
+      <w:pPr>
+        <w:rPr>
+          <w:color w:val="000000" w:themeColor="text1"/>
+        </w:rPr>
+      </w:pPr>
+      <w:r>
+        <w:rPr>
+          <w:color w:val="000000" w:themeColor="text1"/>
+        </w:rPr>
+        <w:t xml:space="preserve">Git </w:t>
+      </w:r>
+      <w:proofErr w:type="spellStart"/>
+      <w:proofErr w:type="gramStart"/>
+      <w:r>
+        <w:rPr>
+          <w:color w:val="000000" w:themeColor="text1"/>
+        </w:rPr>
+        <w:t>init:SOLO</w:t>
+      </w:r>
+      <w:proofErr w:type="spellEnd"/>
+      <w:proofErr w:type="gramEnd"/>
+      <w:r>
+        <w:rPr>
+          <w:color w:val="000000" w:themeColor="text1"/>
+        </w:rPr>
+        <w:t xml:space="preserve"> Se utiliza una vez por proyecto</w:t>
+      </w:r>
+    </w:p>
+    <w:p>
+      <w:pPr>
+        <w:rPr>
+          <w:color w:val="000000" w:themeColor="text1"/>
+        </w:rPr>
+      </w:pPr>
+      <w:r>
+        <w:rPr>
+          <w:color w:val="000000" w:themeColor="text1"/>
+        </w:rPr>
+        <w:t xml:space="preserve"> Git </w:t>
+      </w:r>
+      <w:proofErr w:type="spellStart"/>
+      <w:proofErr w:type="gramStart"/>
+      <w:r>
+        <w:rPr>
+          <w:color w:val="000000" w:themeColor="text1"/>
+        </w:rPr>
+        <w:t>add:llevar</w:t>
+      </w:r>
+      <w:proofErr w:type="spellEnd"/>
+      <w:proofErr w:type="gramEnd"/>
+      <w:r>
+        <w:rPr>
+          <w:color w:val="000000" w:themeColor="text1"/>
+        </w:rPr>
+        <w:t xml:space="preserve"> todo el contenido</w:t>
+      </w:r>
+    </w:p>
+    <w:p>
+      <w:pPr>
+        <w:pStyle w:val="Prrafodelista"/>
+        <w:numPr>
+          <w:ilvl w:val="0"/>
+          <w:numId w:val="3"/>
+        </w:numPr>
+        <w:rPr>
+          <w:color w:val="000000" w:themeColor="text1"/>
+        </w:rPr>
+      </w:pPr>
+      <w:r>
+        <w:rPr>
+          <w:color w:val="000000" w:themeColor="text1"/>
+        </w:rPr>
+        <w:t xml:space="preserve">Git </w:t>
+      </w:r>
+      <w:proofErr w:type="spellStart"/>
+      <w:r>
+        <w:rPr>
+          <w:color w:val="000000" w:themeColor="text1"/>
+        </w:rPr>
+        <w:t>commit</w:t>
+      </w:r>
+      <w:proofErr w:type="spellEnd"/>
+      <w:proofErr w:type="gramStart"/>
+      <w:r>
+        <w:rPr>
+          <w:color w:val="000000" w:themeColor="text1"/>
+        </w:rPr>
+        <w:t>:”comentario</w:t>
+      </w:r>
+      <w:proofErr w:type="gramEnd"/>
+      <w:r>
+        <w:rPr>
+          <w:color w:val="000000" w:themeColor="text1"/>
+        </w:rPr>
+        <w:t>”</w:t>
+      </w:r>
+    </w:p>
+    <w:p>
+      <w:pPr>
+        <w:pStyle w:val="Prrafodelista"/>
+        <w:numPr>
+          <w:ilvl w:val="0"/>
+          <w:numId w:val="3"/>
+        </w:numPr>
+        <w:rPr>
+          <w:color w:val="000000" w:themeColor="text1"/>
+        </w:rPr>
+      </w:pPr>
+      <w:r>
+        <w:rPr>
+          <w:color w:val="000000" w:themeColor="text1"/>
+        </w:rPr>
+        <w:t xml:space="preserve">Git </w:t>
+      </w:r>
+      <w:proofErr w:type="gramStart"/>
+      <w:r>
+        <w:rPr>
+          <w:color w:val="000000" w:themeColor="text1"/>
+        </w:rPr>
+        <w:t>remote(</w:t>
+      </w:r>
+      <w:proofErr w:type="spellStart"/>
+      <w:proofErr w:type="gramEnd"/>
+      <w:r>
+        <w:rPr>
+          <w:color w:val="000000" w:themeColor="text1"/>
+        </w:rPr>
+        <w:t>url</w:t>
+      </w:r>
+      <w:proofErr w:type="spellEnd"/>
+      <w:r>
+        <w:rPr>
+          <w:color w:val="000000" w:themeColor="text1"/>
+        </w:rPr>
+        <w:t>- repositorio)</w:t>
+      </w:r>
+    </w:p>
+    <w:p>
+      <w:pPr>
+        <w:pStyle w:val="Prrafodelista"/>
+        <w:numPr>
+          <w:ilvl w:val="0"/>
+          <w:numId w:val="3"/>
+        </w:numPr>
+        <w:rPr>
+          <w:color w:val="000000" w:themeColor="text1"/>
+        </w:rPr>
+      </w:pPr>
+      <w:r>
+        <w:rPr>
+          <w:color w:val="000000" w:themeColor="text1"/>
+        </w:rPr>
+        <w:t xml:space="preserve">Git </w:t>
+      </w:r>
+      <w:proofErr w:type="spellStart"/>
+      <w:r>
+        <w:rPr>
+          <w:color w:val="000000" w:themeColor="text1"/>
+        </w:rPr>
+        <w:t>push</w:t>
+      </w:r>
+      <w:proofErr w:type="spellEnd"/>
+      <w:r>
+        <w:rPr>
+          <w:color w:val="000000" w:themeColor="text1"/>
+        </w:rPr>
+        <w:t xml:space="preserve">-u </w:t>
+      </w:r>
+      <w:proofErr w:type="spellStart"/>
+      <w:proofErr w:type="gramStart"/>
+      <w:r>
+        <w:rPr>
+          <w:color w:val="000000" w:themeColor="text1"/>
+        </w:rPr>
+        <w:t>origin”nombre</w:t>
+      </w:r>
+      <w:proofErr w:type="spellEnd"/>
+      <w:proofErr w:type="gramEnd"/>
+      <w:r>
+        <w:rPr>
+          <w:color w:val="000000" w:themeColor="text1"/>
+        </w:rPr>
+        <w:t>”</w:t>
+      </w:r>
+    </w:p>
+    <w:p>
+      <w:pPr>
+        <w:pStyle w:val="Prrafodelista"/>
+        <w:numPr>
+          <w:ilvl w:val="0"/>
+          <w:numId w:val="3"/>
+        </w:numPr>
+        <w:rPr>
+          <w:color w:val="000000" w:themeColor="text1"/>
+        </w:rPr>
+      </w:pPr>
+      <w:r>
+        <w:rPr>
+          <w:color w:val="000000" w:themeColor="text1"/>
+        </w:rPr>
+        <w:t xml:space="preserve">Git </w:t>
+      </w:r>
+      <w:proofErr w:type="spellStart"/>
+      <w:r>
+        <w:rPr>
+          <w:color w:val="000000" w:themeColor="text1"/>
+        </w:rPr>
+        <w:t>reset</w:t>
+      </w:r>
+      <w:proofErr w:type="spellEnd"/>
+      <w:r>
+        <w:rPr>
+          <w:color w:val="000000" w:themeColor="text1"/>
+        </w:rPr>
+        <w:t xml:space="preserve">: corregir archivos en un </w:t>
+      </w:r>
+      <w:proofErr w:type="gramStart"/>
+      <w:r>
+        <w:rPr>
+          <w:color w:val="000000" w:themeColor="text1"/>
+        </w:rPr>
+        <w:t>comando(</w:t>
+      </w:r>
+      <w:proofErr w:type="gramEnd"/>
+      <w:r>
+        <w:rPr>
+          <w:color w:val="000000" w:themeColor="text1"/>
+        </w:rPr>
+        <w:t>tener cuidado con este comando “—</w:t>
+      </w:r>
+      <w:proofErr w:type="spellStart"/>
+      <w:r>
+        <w:rPr>
+          <w:color w:val="000000" w:themeColor="text1"/>
+        </w:rPr>
+        <w:t>hard</w:t>
+      </w:r>
+      <w:proofErr w:type="spellEnd"/>
+      <w:r>
+        <w:rPr>
+          <w:color w:val="000000" w:themeColor="text1"/>
+        </w:rPr>
+        <w:t xml:space="preserve">”)(entra a borrar hasta el comando </w:t>
+      </w:r>
+      <w:proofErr w:type="spellStart"/>
+      <w:r>
+        <w:rPr>
+          <w:color w:val="000000" w:themeColor="text1"/>
+        </w:rPr>
+        <w:t>comitt</w:t>
+      </w:r>
+      <w:proofErr w:type="spellEnd"/>
+      <w:r>
+        <w:rPr>
+          <w:color w:val="000000" w:themeColor="text1"/>
+        </w:rPr>
+        <w:t>)</w:t>
+      </w:r>
+    </w:p>
+    <w:p>
+      <w:pPr>
+        <w:pStyle w:val="Prrafodelista"/>
+        <w:numPr>
+          <w:ilvl w:val="0"/>
+          <w:numId w:val="3"/>
+        </w:numPr>
+        <w:rPr>
+          <w:color w:val="000000" w:themeColor="text1"/>
+        </w:rPr>
+      </w:pPr>
+      <w:r>
+        <w:rPr>
+          <w:color w:val="000000" w:themeColor="text1"/>
+        </w:rPr>
+        <w:t xml:space="preserve">Git </w:t>
+      </w:r>
+      <w:proofErr w:type="spellStart"/>
+      <w:r>
+        <w:rPr>
+          <w:color w:val="000000" w:themeColor="text1"/>
+        </w:rPr>
+        <w:t>merge</w:t>
+      </w:r>
+      <w:proofErr w:type="spellEnd"/>
+      <w:r>
+        <w:rPr>
+          <w:color w:val="000000" w:themeColor="text1"/>
+        </w:rPr>
+        <w:t>: para unir un proyecto</w:t>
+      </w:r>
+    </w:p>
+    <w:p>
+      <w:pPr>
+        <w:pStyle w:val="Prrafodelista"/>
+        <w:numPr>
+          <w:ilvl w:val="0"/>
+          <w:numId w:val="3"/>
+        </w:numPr>
+        <w:rPr>
+          <w:color w:val="000000" w:themeColor="text1"/>
+        </w:rPr>
+      </w:pPr>
+      <w:r>
+        <w:rPr>
+          <w:color w:val="000000" w:themeColor="text1"/>
+        </w:rPr>
+        <w:t>Git Branch</w:t>
+      </w:r>
+      <w:r>
+        <w:rPr>
+          <w:color w:val="FF0000"/>
+        </w:rPr>
+        <w:t>-m</w:t>
+      </w:r>
+      <w:r>
+        <w:rPr>
+          <w:color w:val="000000" w:themeColor="text1"/>
+        </w:rPr>
+        <w:t xml:space="preserve">: moverse </w:t>
+      </w:r>
+      <w:proofErr w:type="spellStart"/>
+      <w:r>
+        <w:rPr>
+          <w:color w:val="000000" w:themeColor="text1"/>
+        </w:rPr>
+        <w:t>ala</w:t>
+      </w:r>
+      <w:proofErr w:type="spellEnd"/>
+      <w:r>
+        <w:rPr>
+          <w:color w:val="000000" w:themeColor="text1"/>
+        </w:rPr>
+        <w:t xml:space="preserve"> rama</w:t>
       </w:r>
     </w:p>
     <w:p>
@@ -438,11 +870,100 @@
       </w:pPr>
     </w:lvl>
   </w:abstractNum>
+  <w:abstractNum w:abstractNumId="2" w15:restartNumberingAfterBreak="0">
+    <w:nsid w:val="763B0B9D"/>
+    <w:multiLevelType w:val="hybridMultilevel"/>
+    <w:tmpl w:val="41744C70"/>
+    <w:lvl w:ilvl="0" w:tplc="240A000F">
+      <w:start w:val="1"/>
+      <w:numFmt w:val="decimal"/>
+      <w:lvlText w:val="%1."/>
+      <w:lvlJc w:val="left"/>
+      <w:pPr>
+        <w:ind w:left="720" w:hanging="360"/>
+      </w:pPr>
+    </w:lvl>
+    <w:lvl w:ilvl="1" w:tplc="240A0019" w:tentative="1">
+      <w:start w:val="1"/>
+      <w:numFmt w:val="lowerLetter"/>
+      <w:lvlText w:val="%2."/>
+      <w:lvlJc w:val="left"/>
+      <w:pPr>
+        <w:ind w:left="1440" w:hanging="360"/>
+      </w:pPr>
+    </w:lvl>
+    <w:lvl w:ilvl="2" w:tplc="240A001B" w:tentative="1">
+      <w:start w:val="1"/>
+      <w:numFmt w:val="lowerRoman"/>
+      <w:lvlText w:val="%3."/>
+      <w:lvlJc w:val="right"/>
+      <w:pPr>
+        <w:ind w:left="2160" w:hanging="180"/>
+      </w:pPr>
+    </w:lvl>
+    <w:lvl w:ilvl="3" w:tplc="240A000F" w:tentative="1">
+      <w:start w:val="1"/>
+      <w:numFmt w:val="decimal"/>
+      <w:lvlText w:val="%4."/>
+      <w:lvlJc w:val="left"/>
+      <w:pPr>
+        <w:ind w:left="2880" w:hanging="360"/>
+      </w:pPr>
+    </w:lvl>
+    <w:lvl w:ilvl="4" w:tplc="240A0019" w:tentative="1">
+      <w:start w:val="1"/>
+      <w:numFmt w:val="lowerLetter"/>
+      <w:lvlText w:val="%5."/>
+      <w:lvlJc w:val="left"/>
+      <w:pPr>
+        <w:ind w:left="3600" w:hanging="360"/>
+      </w:pPr>
+    </w:lvl>
+    <w:lvl w:ilvl="5" w:tplc="240A001B" w:tentative="1">
+      <w:start w:val="1"/>
+      <w:numFmt w:val="lowerRoman"/>
+      <w:lvlText w:val="%6."/>
+      <w:lvlJc w:val="right"/>
+      <w:pPr>
+        <w:ind w:left="4320" w:hanging="180"/>
+      </w:pPr>
+    </w:lvl>
+    <w:lvl w:ilvl="6" w:tplc="240A000F" w:tentative="1">
+      <w:start w:val="1"/>
+      <w:numFmt w:val="decimal"/>
+      <w:lvlText w:val="%7."/>
+      <w:lvlJc w:val="left"/>
+      <w:pPr>
+        <w:ind w:left="5040" w:hanging="360"/>
+      </w:pPr>
+    </w:lvl>
+    <w:lvl w:ilvl="7" w:tplc="240A0019" w:tentative="1">
+      <w:start w:val="1"/>
+      <w:numFmt w:val="lowerLetter"/>
+      <w:lvlText w:val="%8."/>
+      <w:lvlJc w:val="left"/>
+      <w:pPr>
+        <w:ind w:left="5760" w:hanging="360"/>
+      </w:pPr>
+    </w:lvl>
+    <w:lvl w:ilvl="8" w:tplc="240A001B" w:tentative="1">
+      <w:start w:val="1"/>
+      <w:numFmt w:val="lowerRoman"/>
+      <w:lvlText w:val="%9."/>
+      <w:lvlJc w:val="right"/>
+      <w:pPr>
+        <w:ind w:left="6480" w:hanging="180"/>
+      </w:pPr>
+    </w:lvl>
+  </w:abstractNum>
   <w:num w:numId="1">
     <w:abstractNumId w:val="0"/>
   </w:num>
   <w:num w:numId="2">
     <w:abstractNumId w:val="1"/>
+  </w:num>
+  <w:num w:numId="3">
+    <w:abstractNumId w:val="2"/>
   </w:num>
 </w:numbering>
 </file>
